--- a/140810170002_MutiaKarimah.docx
+++ b/140810170002_MutiaKarimah.docx
@@ -1760,18 +1760,556 @@
         <w:rPr>
           <w:rtl w:val="0"/>
         </w:rPr>
+      </w:r>
+    </w:p>
+    <w:p>
+      <w:pPr>
+        <w:ind w:left="0" w:firstLine="0"/>
+        <w:rPr/>
+      </w:pPr>
+      <w:r>
+        <w:rPr>
+          <w:rtl w:val="0"/>
+        </w:rPr>
+      </w:r>
+    </w:p>
+    <w:p>
+      <w:pPr>
+        <w:ind w:left="0" w:firstLine="0"/>
+        <w:rPr>
+          <w:rFonts w:ascii="Times New Roman" w:cs="Times New Roman" w:eastAsia="Times New Roman" w:hAnsi="Times New Roman"/>
+          <w:b w:val="1"/>
+          <w:sz w:val="24"/>
+          <w:szCs w:val="24"/>
+        </w:rPr>
+      </w:pPr>
+      <w:r>
+        <w:rPr>
+          <w:rFonts w:ascii="Times New Roman" w:cs="Times New Roman" w:eastAsia="Times New Roman" w:hAnsi="Times New Roman"/>
+          <w:b w:val="1"/>
+          <w:sz w:val="24"/>
+          <w:szCs w:val="24"/>
+          <w:rtl w:val="0"/>
+        </w:rPr>
+        <w:t xml:space="preserve">Analisis Algoritma </w:t>
+      </w:r>
+    </w:p>
+    <w:p>
+      <w:pPr>
+        <w:ind w:left="0" w:firstLine="0"/>
+        <w:rPr>
+          <w:rFonts w:ascii="Times New Roman" w:cs="Times New Roman" w:eastAsia="Times New Roman" w:hAnsi="Times New Roman"/>
+          <w:sz w:val="24"/>
+          <w:szCs w:val="24"/>
+        </w:rPr>
+      </w:pPr>
+      <w:r>
+        <w:rPr>
+          <w:rFonts w:ascii="Times New Roman" w:cs="Times New Roman" w:eastAsia="Times New Roman" w:hAnsi="Times New Roman"/>
+          <w:sz w:val="24"/>
+          <w:szCs w:val="24"/>
+          <w:rtl w:val="0"/>
+        </w:rPr>
+        <w:t xml:space="preserve">Jawablah pertanyaan berikut:</w:t>
+      </w:r>
+    </w:p>
+    <w:p>
+      <w:pPr>
+        <w:ind w:left="0" w:firstLine="0"/>
+        <w:rPr>
+          <w:rFonts w:ascii="Times New Roman" w:cs="Times New Roman" w:eastAsia="Times New Roman" w:hAnsi="Times New Roman"/>
+          <w:sz w:val="24"/>
+          <w:szCs w:val="24"/>
+        </w:rPr>
+      </w:pPr>
+      <w:r>
+        <w:rPr>
+          <w:rFonts w:ascii="Times New Roman" w:cs="Times New Roman" w:eastAsia="Times New Roman" w:hAnsi="Times New Roman"/>
+          <w:sz w:val="24"/>
+          <w:szCs w:val="24"/>
+          <w:rtl w:val="0"/>
+        </w:rPr>
         <w:t xml:space="preserve"> </w:t>
       </w:r>
     </w:p>
     <w:p>
       <w:pPr>
-        <w:rPr/>
-      </w:pPr>
-      <w:r>
-        <w:rPr>
-          <w:rtl w:val="0"/>
-        </w:rPr>
-        <w:tab/>
+        <w:ind w:left="0" w:firstLine="0"/>
+        <w:rPr/>
+      </w:pPr>
+      <w:r>
+        <w:rPr>
+          <w:rFonts w:ascii="Times New Roman" w:cs="Times New Roman" w:eastAsia="Times New Roman" w:hAnsi="Times New Roman"/>
+          <w:sz w:val="24"/>
+          <w:szCs w:val="24"/>
+          <w:rtl w:val="0"/>
+        </w:rPr>
+        <w:t xml:space="preserve">1. Apakah jawaban Anda di Worksheet 01 dan Program sama persis? Jika Tidak? Kenapa? </w:t>
+      </w:r>
+      <w:r>
+        <w:rPr>
+          <w:rtl w:val="0"/>
+        </w:rPr>
+      </w:r>
+    </w:p>
+    <w:p>
+      <w:pPr>
+        <w:ind w:left="0" w:firstLine="0"/>
+        <w:rPr>
+          <w:rFonts w:ascii="Times New Roman" w:cs="Times New Roman" w:eastAsia="Times New Roman" w:hAnsi="Times New Roman"/>
+          <w:sz w:val="24"/>
+          <w:szCs w:val="24"/>
+        </w:rPr>
+      </w:pPr>
+      <w:r>
+        <w:rPr>
+          <w:b w:val="1"/>
+          <w:rtl w:val="0"/>
+        </w:rPr>
+        <w:t xml:space="preserve">Jawab : </w:t>
+      </w:r>
+      <w:r>
+        <w:rPr>
+          <w:rFonts w:ascii="Times New Roman" w:cs="Times New Roman" w:eastAsia="Times New Roman" w:hAnsi="Times New Roman"/>
+          <w:sz w:val="24"/>
+          <w:szCs w:val="24"/>
+          <w:rtl w:val="0"/>
+        </w:rPr>
+        <w:t xml:space="preserve">Ya, sama.</w:t>
+      </w:r>
+    </w:p>
+    <w:p>
+      <w:pPr>
+        <w:ind w:left="0" w:firstLine="0"/>
+        <w:rPr>
+          <w:rFonts w:ascii="Times New Roman" w:cs="Times New Roman" w:eastAsia="Times New Roman" w:hAnsi="Times New Roman"/>
+          <w:sz w:val="24"/>
+          <w:szCs w:val="24"/>
+        </w:rPr>
+      </w:pPr>
+      <w:r>
+        <w:rPr>
+          <w:rtl w:val="0"/>
+        </w:rPr>
+      </w:r>
+    </w:p>
+    <w:p>
+      <w:pPr>
+        <w:ind w:left="0" w:firstLine="0"/>
+        <w:rPr>
+          <w:rFonts w:ascii="Times New Roman" w:cs="Times New Roman" w:eastAsia="Times New Roman" w:hAnsi="Times New Roman"/>
+          <w:sz w:val="24"/>
+          <w:szCs w:val="24"/>
+        </w:rPr>
+      </w:pPr>
+      <w:r>
+        <w:rPr>
+          <w:rFonts w:ascii="Times New Roman" w:cs="Times New Roman" w:eastAsia="Times New Roman" w:hAnsi="Times New Roman"/>
+          <w:sz w:val="24"/>
+          <w:szCs w:val="24"/>
+          <w:rtl w:val="0"/>
+        </w:rPr>
+        <w:t xml:space="preserve">Anda diminta untuk membuktikan algoritma G-S benar dengan menjawab pertanyaan berikut: </w:t>
+      </w:r>
+    </w:p>
+    <w:p>
+      <w:pPr>
+        <w:ind w:left="0" w:firstLine="0"/>
+        <w:rPr>
+          <w:rFonts w:ascii="Times New Roman" w:cs="Times New Roman" w:eastAsia="Times New Roman" w:hAnsi="Times New Roman"/>
+          <w:sz w:val="24"/>
+          <w:szCs w:val="24"/>
+        </w:rPr>
+      </w:pPr>
+      <w:r>
+        <w:rPr>
+          <w:rtl w:val="0"/>
+        </w:rPr>
+      </w:r>
+    </w:p>
+    <w:p>
+      <w:pPr>
+        <w:ind w:left="0" w:firstLine="0"/>
+        <w:rPr>
+          <w:rFonts w:ascii="Times New Roman" w:cs="Times New Roman" w:eastAsia="Times New Roman" w:hAnsi="Times New Roman"/>
+          <w:sz w:val="24"/>
+          <w:szCs w:val="24"/>
+        </w:rPr>
+      </w:pPr>
+      <w:r>
+        <w:rPr>
+          <w:rFonts w:ascii="Times New Roman" w:cs="Times New Roman" w:eastAsia="Times New Roman" w:hAnsi="Times New Roman"/>
+          <w:sz w:val="24"/>
+          <w:szCs w:val="24"/>
+          <w:rtl w:val="0"/>
+        </w:rPr>
+        <w:t xml:space="preserve">Fakta (1.1):  </w:t>
+      </w:r>
+    </w:p>
+    <w:p>
+      <w:pPr>
+        <w:ind w:left="0" w:firstLine="0"/>
+        <w:rPr>
+          <w:rFonts w:ascii="Times New Roman" w:cs="Times New Roman" w:eastAsia="Times New Roman" w:hAnsi="Times New Roman"/>
+          <w:sz w:val="24"/>
+          <w:szCs w:val="24"/>
+        </w:rPr>
+      </w:pPr>
+      <w:r>
+        <w:rPr>
+          <w:rFonts w:ascii="Times New Roman" w:cs="Times New Roman" w:eastAsia="Times New Roman" w:hAnsi="Times New Roman"/>
+          <w:sz w:val="24"/>
+          <w:szCs w:val="24"/>
+          <w:rtl w:val="0"/>
+        </w:rPr>
+        <w:t xml:space="preserve">Seorang wanita tetap bertunangan dari titik di mana dia menerima proposal pertamanya; dan urutan mitra yang bertunangan dengannya menjadi lebih baik dan lebih baik lagi (hal ini sesuai dengan daftar preferensi wanita).  tidak perlu dipertanyakan </w:t>
+      </w:r>
+    </w:p>
+    <w:p>
+      <w:pPr>
+        <w:rPr>
+          <w:rFonts w:ascii="Times New Roman" w:cs="Times New Roman" w:eastAsia="Times New Roman" w:hAnsi="Times New Roman"/>
+          <w:sz w:val="24"/>
+          <w:szCs w:val="24"/>
+        </w:rPr>
+      </w:pPr>
+      <w:r>
+        <w:rPr>
+          <w:rFonts w:ascii="Times New Roman" w:cs="Times New Roman" w:eastAsia="Times New Roman" w:hAnsi="Times New Roman"/>
+          <w:sz w:val="24"/>
+          <w:szCs w:val="24"/>
+          <w:rtl w:val="0"/>
+        </w:rPr>
+        <w:t xml:space="preserve">Fakta (1.2):  Urutan wanita yang dilamar pria lebih buruk dan lebih buruk lagi (hal ini sesuai dengan daftar preferensi pria).  tidak perlu dipertanyakan</w:t>
+      </w:r>
+    </w:p>
+    <w:p>
+      <w:pPr>
+        <w:rPr>
+          <w:rFonts w:ascii="Times New Roman" w:cs="Times New Roman" w:eastAsia="Times New Roman" w:hAnsi="Times New Roman"/>
+          <w:sz w:val="24"/>
+          <w:szCs w:val="24"/>
+        </w:rPr>
+      </w:pPr>
+      <w:r>
+        <w:rPr>
+          <w:rFonts w:ascii="Times New Roman" w:cs="Times New Roman" w:eastAsia="Times New Roman" w:hAnsi="Times New Roman"/>
+          <w:sz w:val="24"/>
+          <w:szCs w:val="24"/>
+          <w:rtl w:val="0"/>
+        </w:rPr>
+        <w:t xml:space="preserve"> </w:t>
+      </w:r>
+    </w:p>
+    <w:p>
+      <w:pPr>
+        <w:rPr>
+          <w:rFonts w:ascii="Times New Roman" w:cs="Times New Roman" w:eastAsia="Times New Roman" w:hAnsi="Times New Roman"/>
+          <w:sz w:val="24"/>
+          <w:szCs w:val="24"/>
+        </w:rPr>
+      </w:pPr>
+      <w:r>
+        <w:rPr>
+          <w:rFonts w:ascii="Times New Roman" w:cs="Times New Roman" w:eastAsia="Times New Roman" w:hAnsi="Times New Roman"/>
+          <w:sz w:val="24"/>
+          <w:szCs w:val="24"/>
+          <w:rtl w:val="0"/>
+        </w:rPr>
+        <w:t xml:space="preserve">Teorema (1.3):  Algoritma G-S berakhir setelah paling banyak n2 iterasi menggunakan While Loop. Buktikan! </w:t>
+      </w:r>
+    </w:p>
+    <w:p>
+      <w:pPr>
+        <w:rPr>
+          <w:rFonts w:ascii="Times New Roman" w:cs="Times New Roman" w:eastAsia="Times New Roman" w:hAnsi="Times New Roman"/>
+          <w:sz w:val="24"/>
+          <w:szCs w:val="24"/>
+        </w:rPr>
+      </w:pPr>
+      <w:r>
+        <w:rPr>
+          <w:rtl w:val="0"/>
+        </w:rPr>
+      </w:r>
+    </w:p>
+    <w:p>
+      <w:pPr>
+        <w:rPr>
+          <w:rFonts w:ascii="Times New Roman" w:cs="Times New Roman" w:eastAsia="Times New Roman" w:hAnsi="Times New Roman"/>
+          <w:sz w:val="24"/>
+          <w:szCs w:val="24"/>
+        </w:rPr>
+      </w:pPr>
+      <w:r>
+        <w:rPr>
+          <w:rFonts w:ascii="Times New Roman" w:cs="Times New Roman" w:eastAsia="Times New Roman" w:hAnsi="Times New Roman"/>
+          <w:b w:val="1"/>
+          <w:sz w:val="24"/>
+          <w:szCs w:val="24"/>
+          <w:rtl w:val="0"/>
+        </w:rPr>
+        <w:t xml:space="preserve">Jawab : </w:t>
+      </w:r>
+      <w:r>
+        <w:rPr>
+          <w:rFonts w:ascii="Times New Roman" w:cs="Times New Roman" w:eastAsia="Times New Roman" w:hAnsi="Times New Roman"/>
+          <w:sz w:val="24"/>
+          <w:szCs w:val="24"/>
+          <w:rtl w:val="0"/>
+        </w:rPr>
+        <w:t xml:space="preserve">pria pilih pasangan wanita sesuai dengan urutan priority, yang belum dipasangkan sebelumnya. karena ada banyak n pria dan setiap urutan pilihannya memiliki banyak n juga. sehingga pilihan pasangan yang paling banyak dapat terjadi adalah sebanyak n2. Jadi, jumlah iterasi yang dapat terjadi paling banyak adalah n2.</w:t>
+      </w:r>
+    </w:p>
+    <w:p>
+      <w:pPr>
+        <w:rPr>
+          <w:rFonts w:ascii="Times New Roman" w:cs="Times New Roman" w:eastAsia="Times New Roman" w:hAnsi="Times New Roman"/>
+          <w:sz w:val="24"/>
+          <w:szCs w:val="24"/>
+        </w:rPr>
+      </w:pPr>
+      <w:r>
+        <w:rPr>
+          <w:rtl w:val="0"/>
+        </w:rPr>
+      </w:r>
+    </w:p>
+    <w:p>
+      <w:pPr>
+        <w:rPr>
+          <w:rFonts w:ascii="Times New Roman" w:cs="Times New Roman" w:eastAsia="Times New Roman" w:hAnsi="Times New Roman"/>
+          <w:sz w:val="24"/>
+          <w:szCs w:val="24"/>
+        </w:rPr>
+      </w:pPr>
+      <w:r>
+        <w:rPr>
+          <w:rFonts w:ascii="Times New Roman" w:cs="Times New Roman" w:eastAsia="Times New Roman" w:hAnsi="Times New Roman"/>
+          <w:sz w:val="24"/>
+          <w:szCs w:val="24"/>
+          <w:rtl w:val="0"/>
+        </w:rPr>
+        <w:t xml:space="preserve">Teorema (1.4):  Jika seorang pria bebas di beberapa titik dalam eksekusi algoritma, maka ada seorang wanita yang belum dia ajak bertunangan. Buktikan! </w:t>
+      </w:r>
+    </w:p>
+    <w:p>
+      <w:pPr>
+        <w:rPr>
+          <w:rFonts w:ascii="Times New Roman" w:cs="Times New Roman" w:eastAsia="Times New Roman" w:hAnsi="Times New Roman"/>
+          <w:sz w:val="24"/>
+          <w:szCs w:val="24"/>
+        </w:rPr>
+      </w:pPr>
+      <w:r>
+        <w:rPr>
+          <w:rtl w:val="0"/>
+        </w:rPr>
+      </w:r>
+    </w:p>
+    <w:p>
+      <w:pPr>
+        <w:rPr>
+          <w:rFonts w:ascii="Times New Roman" w:cs="Times New Roman" w:eastAsia="Times New Roman" w:hAnsi="Times New Roman"/>
+          <w:sz w:val="24"/>
+          <w:szCs w:val="24"/>
+        </w:rPr>
+      </w:pPr>
+      <w:r>
+        <w:rPr>
+          <w:rFonts w:ascii="Times New Roman" w:cs="Times New Roman" w:eastAsia="Times New Roman" w:hAnsi="Times New Roman"/>
+          <w:b w:val="1"/>
+          <w:sz w:val="24"/>
+          <w:szCs w:val="24"/>
+          <w:rtl w:val="0"/>
+        </w:rPr>
+        <w:t xml:space="preserve">Jawab : </w:t>
+      </w:r>
+      <w:r>
+        <w:rPr>
+          <w:rFonts w:ascii="Times New Roman" w:cs="Times New Roman" w:eastAsia="Times New Roman" w:hAnsi="Times New Roman"/>
+          <w:sz w:val="24"/>
+          <w:szCs w:val="24"/>
+          <w:rtl w:val="0"/>
+        </w:rPr>
+        <w:t xml:space="preserve">berdasarkan kontradiksi. misalkan ada waktu tertentu dalam pelaksanaan algoritma ketika seorang pria free, namun telah mengusulkan kepada setiap wanita. berarti, setiap wanita telah diusulkan setidaknya satu kali. dengan teori 1, mendapatkan bahwa setiap wanita yang berpasangan, yang menyiratkan bahwa m juga terlibat bertentangan dengan asumsi bahwa m adalah lajang.</w:t>
+      </w:r>
+    </w:p>
+    <w:p>
+      <w:pPr>
+        <w:rPr>
+          <w:rFonts w:ascii="Times New Roman" w:cs="Times New Roman" w:eastAsia="Times New Roman" w:hAnsi="Times New Roman"/>
+          <w:sz w:val="24"/>
+          <w:szCs w:val="24"/>
+        </w:rPr>
+      </w:pPr>
+      <w:r>
+        <w:rPr>
+          <w:rtl w:val="0"/>
+        </w:rPr>
+      </w:r>
+    </w:p>
+    <w:p>
+      <w:pPr>
+        <w:rPr>
+          <w:rFonts w:ascii="Times New Roman" w:cs="Times New Roman" w:eastAsia="Times New Roman" w:hAnsi="Times New Roman"/>
+          <w:sz w:val="24"/>
+          <w:szCs w:val="24"/>
+        </w:rPr>
+      </w:pPr>
+      <w:r>
+        <w:rPr>
+          <w:rFonts w:ascii="Times New Roman" w:cs="Times New Roman" w:eastAsia="Times New Roman" w:hAnsi="Times New Roman"/>
+          <w:sz w:val="24"/>
+          <w:szCs w:val="24"/>
+          <w:rtl w:val="0"/>
+        </w:rPr>
+        <w:t xml:space="preserve">Teorema (1.5):  Himpunan S yang dikembalikan saat terminasi adalah perfect matching Buktikan! </w:t>
+      </w:r>
+    </w:p>
+    <w:p>
+      <w:pPr>
+        <w:rPr>
+          <w:rFonts w:ascii="Times New Roman" w:cs="Times New Roman" w:eastAsia="Times New Roman" w:hAnsi="Times New Roman"/>
+          <w:b w:val="1"/>
+          <w:sz w:val="24"/>
+          <w:szCs w:val="24"/>
+        </w:rPr>
+      </w:pPr>
+      <w:r>
+        <w:rPr>
+          <w:rtl w:val="0"/>
+        </w:rPr>
+      </w:r>
+    </w:p>
+    <w:p>
+      <w:pPr>
+        <w:rPr>
+          <w:rFonts w:ascii="Times New Roman" w:cs="Times New Roman" w:eastAsia="Times New Roman" w:hAnsi="Times New Roman"/>
+          <w:sz w:val="24"/>
+          <w:szCs w:val="24"/>
+        </w:rPr>
+      </w:pPr>
+      <w:r>
+        <w:rPr>
+          <w:rFonts w:ascii="Times New Roman" w:cs="Times New Roman" w:eastAsia="Times New Roman" w:hAnsi="Times New Roman"/>
+          <w:b w:val="1"/>
+          <w:sz w:val="24"/>
+          <w:szCs w:val="24"/>
+          <w:rtl w:val="0"/>
+        </w:rPr>
+        <w:t xml:space="preserve">Jawab : </w:t>
+      </w:r>
+      <w:r>
+        <w:rPr>
+          <w:rFonts w:ascii="Times New Roman" w:cs="Times New Roman" w:eastAsia="Times New Roman" w:hAnsi="Times New Roman"/>
+          <w:sz w:val="24"/>
+          <w:szCs w:val="24"/>
+          <w:rtl w:val="0"/>
+        </w:rPr>
+        <w:t xml:space="preserve">karena semua pria dan wanita saling berpasangan.</w:t>
+      </w:r>
+    </w:p>
+    <w:p>
+      <w:pPr>
+        <w:rPr>
+          <w:rFonts w:ascii="Times New Roman" w:cs="Times New Roman" w:eastAsia="Times New Roman" w:hAnsi="Times New Roman"/>
+          <w:sz w:val="24"/>
+          <w:szCs w:val="24"/>
+        </w:rPr>
+      </w:pPr>
+      <w:r>
+        <w:rPr>
+          <w:rtl w:val="0"/>
+        </w:rPr>
+      </w:r>
+    </w:p>
+    <w:p>
+      <w:pPr>
+        <w:rPr>
+          <w:rFonts w:ascii="Times New Roman" w:cs="Times New Roman" w:eastAsia="Times New Roman" w:hAnsi="Times New Roman"/>
+          <w:sz w:val="24"/>
+          <w:szCs w:val="24"/>
+        </w:rPr>
+      </w:pPr>
+      <w:r>
+        <w:rPr>
+          <w:rFonts w:ascii="Times New Roman" w:cs="Times New Roman" w:eastAsia="Times New Roman" w:hAnsi="Times New Roman"/>
+          <w:sz w:val="24"/>
+          <w:szCs w:val="24"/>
+          <w:rtl w:val="0"/>
+        </w:rPr>
+        <w:t xml:space="preserve">Teorema (1.6):  Sebuah eksekusi algoritma G-S mengembalikan satu set pasangan S. Set S adalah pasangan yang stabil. Buktikan! </w:t>
+      </w:r>
+    </w:p>
+    <w:p>
+      <w:pPr>
+        <w:rPr>
+          <w:rFonts w:ascii="Times New Roman" w:cs="Times New Roman" w:eastAsia="Times New Roman" w:hAnsi="Times New Roman"/>
+          <w:sz w:val="24"/>
+          <w:szCs w:val="24"/>
+        </w:rPr>
+      </w:pPr>
+      <w:r>
+        <w:rPr>
+          <w:rtl w:val="0"/>
+        </w:rPr>
+      </w:r>
+    </w:p>
+    <w:p>
+      <w:pPr>
+        <w:rPr>
+          <w:rFonts w:ascii="Times New Roman" w:cs="Times New Roman" w:eastAsia="Times New Roman" w:hAnsi="Times New Roman"/>
+          <w:sz w:val="24"/>
+          <w:szCs w:val="24"/>
+        </w:rPr>
+      </w:pPr>
+      <w:r>
+        <w:rPr>
+          <w:rFonts w:ascii="Times New Roman" w:cs="Times New Roman" w:eastAsia="Times New Roman" w:hAnsi="Times New Roman"/>
+          <w:b w:val="1"/>
+          <w:sz w:val="24"/>
+          <w:szCs w:val="24"/>
+          <w:rtl w:val="0"/>
+        </w:rPr>
+        <w:t xml:space="preserve">Jawab : </w:t>
+      </w:r>
+      <w:r>
+        <w:rPr>
+          <w:rFonts w:ascii="Times New Roman" w:cs="Times New Roman" w:eastAsia="Times New Roman" w:hAnsi="Times New Roman"/>
+          <w:sz w:val="24"/>
+          <w:szCs w:val="24"/>
+          <w:rtl w:val="0"/>
+        </w:rPr>
+        <w:t xml:space="preserve">pencocokan yang dikembalikan adalah pencocokan sempurna. buktinya dengan kontradiksi. misalkan tidak, maka ada seorang pria yang masih belum ada pasangan di akhir algoritma. menurut teori 2, itu berarti m belum memilih pasangan beberapa wanita. tetapi kemudian, algoritma tidak akan keluar pengulangan loop, menghasilkan kontradiksi yang diinginkan.</w:t>
+      </w:r>
+    </w:p>
+    <w:p>
+      <w:pPr>
+        <w:rPr>
+          <w:rFonts w:ascii="Times New Roman" w:cs="Times New Roman" w:eastAsia="Times New Roman" w:hAnsi="Times New Roman"/>
+          <w:sz w:val="24"/>
+          <w:szCs w:val="24"/>
+        </w:rPr>
+      </w:pPr>
+      <w:r>
+        <w:rPr>
+          <w:rtl w:val="0"/>
+        </w:rPr>
+      </w:r>
+    </w:p>
+    <w:p>
+      <w:pPr>
+        <w:rPr>
+          <w:rFonts w:ascii="Times New Roman" w:cs="Times New Roman" w:eastAsia="Times New Roman" w:hAnsi="Times New Roman"/>
+          <w:sz w:val="24"/>
+          <w:szCs w:val="24"/>
+        </w:rPr>
+      </w:pPr>
+      <w:r>
+        <w:rPr>
+          <w:rtl w:val="0"/>
+        </w:rPr>
       </w:r>
     </w:p>
     <w:p>
